--- a/data/rtf/05 Жизнь/2021/20210124 Авария глазами пострадавшего.docx
+++ b/data/rtf/05 Жизнь/2021/20210124 Авария глазами пострадавшего.docx
@@ -1,142 +1,296 @@
 
 <file path=word/document.xml><?xml version="1.0" encoding="utf-8"?>
-<w:document xmlns:ve="http://schemas.openxmlformats.org/markup-compatibility/2006" xmlns:o="urn:schemas-microsoft-com:office:office" xmlns:r="http://schemas.openxmlformats.org/officeDocument/2006/relationships" xmlns:m="http://schemas.openxmlformats.org/officeDocument/2006/math" xmlns:v="urn:schemas-microsoft-com:vml" xmlns:wp="http://schemas.openxmlformats.org/drawingml/2006/wordprocessingDrawing" xmlns:w10="urn:schemas-microsoft-com:office:word" xmlns:w="http://schemas.openxmlformats.org/wordprocessingml/2006/main" xmlns:wne="http://schemas.microsoft.com/office/word/2006/wordml">
+<w:document xmlns:o="urn:schemas-microsoft-com:office:office" xmlns:r="http://schemas.openxmlformats.org/officeDocument/2006/relationships" xmlns:v="urn:schemas-microsoft-com:vml" xmlns:w="http://schemas.openxmlformats.org/wordprocessingml/2006/main" xmlns:w10="urn:schemas-microsoft-com:office:word" xmlns:wp="http://schemas.openxmlformats.org/drawingml/2006/wordprocessingDrawing" xmlns:wps="http://schemas.microsoft.com/office/word/2010/wordprocessingShape" xmlns:wpg="http://schemas.microsoft.com/office/word/2010/wordprocessingGroup" xmlns:mc="http://schemas.openxmlformats.org/markup-compatibility/2006" xmlns:wp14="http://schemas.microsoft.com/office/word/2010/wordprocessingDrawing" xmlns:w14="http://schemas.microsoft.com/office/word/2010/wordml" mc:Ignorable="w14 wp14">
   <w:body>
     <w:p>
-      <w:pPr/>
-      <w:r>
-        <w:rPr>
-          <w:rStyle w:val="def"/>
-        </w:rPr>
-        <w:t xml:space="preserve">Авария глазами пострадавшего
-Предисловие
-Мне приходилось довольно много раз попадать в аварии и не только на своем автомобиле.
-Заветную троицу, которую любит бог, я преодолел уже давно, к сожалению. Все они
-отличались друг от друга лишь степенью повреждений и сложностью последующего
-восстановления от полученных травм. При этом первая моя авария до сих пор помнится в
-деталях. Может быть потому, что она была первой.
-Калининград
-Это случилось в самом начале 80-х. Я тогда работал по своей первой, технической
-специальности в тресте спецмонтажных работ, обслуживавшем весь Северо-Запад. Филиалы
-(управления) треста были в этой зоне везде, включая Прибалтику и Калининград.
-Периодически мы собирались на семинары, как говорится, для того, чтобы поделиться опытом,
-ну и просто пообщаться. Очередной семинар должен был состояться как раз в Калининграде,
-который тогда еще не был анклавом и находился в единой стране. В Калининград прилетели в
-полдень. Было начало осени. Стояла теплая погода. Казалось, что «бабье лето» началось
-раньше графика, поэтому мы были налегке. Устроились в гостинице. Погуляли по городу,
-зашли в «знаменитый» зоопарк. Семинар начался на следующий день. Как обычно было
-приветствие, представление присутствующих, ознакомление с программой мероприятия.
-После обеда принимающая сторона пригласила нас на янтарное побережье. Был заказан
-автобус с экскурсоводом, вот такой.
-Многие, и я в том числе, никогда не были в Калининграде, поэтому было очень интересно. В
-автобусе все старались занять наиболее удобные места, чтобы хорошо все разглядеть. Мне
-Авария глазами пострадавшего
-досталось место впереди, в левом ряду, рядом с проходом, но за кабиной водителя (больше
-туда никогда не сажусь).
-Выехали, экскурсовод очень подробно рассказывала о достопримечательностях, мимо которых
-мы проезжали, об истории города. Впереди, еще довольно далеко увидел грузовик,
-выезжающий с проселочной дороги на шоссе. Помню, что сразу возникло какое-то смутное
-чувство тревоги. И действительно, грузовик повернул и неожиданно поехал навстречу
-автобусу по нашей же полосе. У Энтони Пика в его книге «Путешествие души. Если жизнь
-после смерти» подробно описано, что происходит с человеком в такие минуты. Ничего
-подобного ни в тот момент, ни в последующем я не испытывал. Просто показалось, что время
-замедлило свой ход. Более того, пришло даже какое-то спокойствие, очевидно мозг, просчитав
-все варианты и не найдя выхода, дал соответствующую команду организму. Успел повернуться
-боком и выставить ноги в проход, одновременно вцепившись в спинку кресла и нагнув голову.
-Дальше удар. Очнулся на полу салона, в проходе. Сверху лежали стойки и часть загородки
-водителя. Пошевелил руками и ногами, вроде целы, не считая порезов и кровоподтеков, ну и
-порванной одежды. Наконец в салоне зашевелились люди. Кто-то стонал, кто-то ругался.
-Двери заклинило, поэтому разбили стекла и стали выбираться через окна. Автобус при ударе
-развернуло, до сих пор не понимаю как он вообще не перевернулся. Грузовик, ставший
-причиной аварии, уткнулся в столб, стоявший на обочине, а автобус врезался в кузов
-грузовика. Очевидно, в последний момент наш водитель отвернул и попытался объехать
-"камикадзе". Тот, в свою очередь, перестроился, в итоге оба транспортных средства снова
-оказались на одной полосе движения. И уже водитель грузовика, очевидно, уходя от
-встречного удара (возможно передумал нас таранить), врезался в столб. Сейчас с точки зрения
-имеющегося опыта могу сказать, что из схемы ДТП выходило, что виноват наш водитель, хотя
-в действительности все было наоборот, что впоследствии мы и пояснили в своих
-Авария глазами пострадавшего
-свидетельских показаниях. В самом тяжелом положении оказался водитель автобуса
-(скончался в больнице), которого просто зажало в смятой при ударе кабине, и люди, сидевшие
-впереди, так моему соседу, сидевшему у окна зажало ногу (впоследствии ее ампутировали).
-Мы пытались их вызволить, но без специальных инструментов это не удалось. Помню кто-то
-сказал, что у меня все лицо в крови. Еще раз осмотрел себя, провел руками по голове, руки
-тоже оказались в крови. Вот тут-то наконец и наступила слабость. Пришла боль, которую,
-очевидно, в горячке не замечал. Скорая не приезжала довольно долго. На наше счастье у
-места аварии остановился автобус с девчонками из местного медучилища. Они ездили на
-какую-то полевую практику, поэтому у них оказались бинты и средства первой помощи.
-Помню, что обработали раны, при этом на голове намотали целую чалму. Наконец подъехала
-"Скорая", несколько машин сразу. Нас привезли в больницу. Вместо оказания экстренной
-помощи пришлось долго сидеть в коридоре, пока оформляли документы, включая больничные.
-Дальше рентген, наложение швов, врач-невролог со своим блестящим молоточком.
-Обнаружили какие-то трещины в ребрах, предложили госпитализацию для проведения
-обследования, я отказался, полагая, что нужно все-таки скорее выбираться домой. Два дня
-провалялся в гостинице. Болело все, ночью было трудно дышать. Улететь раньше не
-получилось (трудности с обменом билетов), да и лететь одному в таком состоянии было
-довольно проблематично. В конце недели семинар закончился, и я вместе со своими
-спутниками, а вернее, с их помощью, отправился домой. Вот так закончился мой первый и
-последний визит в Калининград.
-Послесловие
-Помню, что последствия от полученных травм ощущались еще долго. На следующий год
-пришла телеграмма с приглашением в суд в качестве свидетеля, послал ответную, что свои
-показания подтверждаю, приехать в суд не могу. Я не интересовался какое наказание получил
-водитель грузовика, более того, старался побыстрее все это забыть, но, к сожалению, не
-получилось.
-</w:t>
+      <w:pPr>
+        <w:pStyle w:val="Normal"/>
+        <w:rPr/>
+      </w:pPr>
+      <w:r>
+        <w:rPr>
+          <w:rStyle w:val="Def"/>
+        </w:rPr>
+        <w:t xml:space="preserve">Авария глазами пострадавшего </w:t>
+      </w:r>
+    </w:p>
+    <w:p>
+      <w:pPr>
+        <w:pStyle w:val="Normal"/>
+        <w:rPr>
+          <w:rStyle w:val="Def"/>
+        </w:rPr>
+      </w:pPr>
+      <w:r>
+        <w:rPr/>
+      </w:r>
+    </w:p>
+    <w:p>
+      <w:pPr>
+        <w:pStyle w:val="Normal"/>
+        <w:rPr/>
+      </w:pPr>
+      <w:r>
+        <w:rPr>
+          <w:rStyle w:val="Def"/>
+        </w:rPr>
+        <w:t xml:space="preserve">Предисловие </w:t>
+      </w:r>
+    </w:p>
+    <w:p>
+      <w:pPr>
+        <w:pStyle w:val="Normal"/>
+        <w:rPr>
+          <w:rStyle w:val="Def"/>
+        </w:rPr>
+      </w:pPr>
+      <w:r>
+        <w:rPr/>
+      </w:r>
+    </w:p>
+    <w:p>
+      <w:pPr>
+        <w:pStyle w:val="Normal"/>
+        <w:rPr/>
+      </w:pPr>
+      <w:r>
+        <w:rPr>
+          <w:rStyle w:val="Def"/>
+        </w:rPr>
+        <w:t xml:space="preserve">Мне приходилось довольно много раз попадать в аварии и не только на своем автомобиле. Заветную троицу, которую любит бог, я преодолел уже давно, к сожалению. Все они отличались друг от друга лишь степенью повреждений и сложностью последующего восстановления от полученных травм. При этом первая моя авария до сих пор помнится в деталях. Может быть потому, что она была первой. </w:t>
+      </w:r>
+    </w:p>
+    <w:p>
+      <w:pPr>
+        <w:pStyle w:val="Normal"/>
+        <w:rPr>
+          <w:rStyle w:val="Def"/>
+        </w:rPr>
+      </w:pPr>
+      <w:r>
+        <w:rPr/>
+      </w:r>
+    </w:p>
+    <w:p>
+      <w:pPr>
+        <w:pStyle w:val="Normal"/>
+        <w:rPr/>
+      </w:pPr>
+      <w:r>
+        <w:rPr>
+          <w:rStyle w:val="Def"/>
+        </w:rPr>
+        <w:t xml:space="preserve">Калининград </w:t>
+      </w:r>
+    </w:p>
+    <w:p>
+      <w:pPr>
+        <w:pStyle w:val="Normal"/>
+        <w:rPr>
+          <w:rStyle w:val="Def"/>
+        </w:rPr>
+      </w:pPr>
+      <w:r>
+        <w:rPr/>
+      </w:r>
+    </w:p>
+    <w:p>
+      <w:pPr>
+        <w:pStyle w:val="Normal"/>
+        <w:rPr/>
+      </w:pPr>
+      <w:r>
+        <w:rPr>
+          <w:rStyle w:val="Def"/>
+        </w:rPr>
+        <w:t xml:space="preserve">Это случилось в самом начале 80-х. Я тогда работал по своей первой, технической специальности в тресте спецмонтажных работ, обслуживавшем весь Северо-Запад. Филиалы (управления) треста были в этой зоне везде, включая Прибалтику и Калининград. Периодически мы собирались на семинары, как говорится, для того, чтобы поделиться опытом, ну и просто пообщаться. Очередной семинар должен был состояться как раз в Калининграде, который тогда еще не был анклавом и находился в единой стране. В Калининград прилетели в полдень. Было начало осени. Стояла теплая погода. Казалось, что «бабье лето» началось раньше графика, поэтому мы были налегке. Устроились в гостинице. Погуляли по городу, зашли в «знаменитый» зоопарк. Семинар начался на следующий день. Как обычно было приветствие, представление присутствующих, ознакомление с программой мероприятия. После обеда принимающая сторона пригласила нас на янтарное побережье. Был заказан автобус с экскурсоводом, вот такой. Многие, и я в том числе, никогда не были в Калининграде, поэтому было очень интересно. В автобусе все старались занять наиболее удобные места, чтобы хорошо все разглядеть. Мне досталось место впереди, в левом ряду, рядом с проходом, но за кабиной водителя (больше туда никогда не сажусь). </w:t>
+      </w:r>
+    </w:p>
+    <w:p>
+      <w:pPr>
+        <w:pStyle w:val="Normal"/>
+        <w:rPr/>
+      </w:pPr>
+      <w:r>
+        <w:rPr>
+          <w:rStyle w:val="Def"/>
+        </w:rPr>
+        <w:t xml:space="preserve">Выехали, экскурсовод очень подробно рассказывала о достопримечательностях, мимо которых мы проезжали, об истории города. Впереди, еще довольно далеко увидел грузовик, выезжающий с проселочной дороги на шоссе. Помню, что сразу возникло какое-то смутное чувство тревоги. И действительно, грузовик повернул и неожиданно поехал навстречу автобусу по нашей же полосе. У Энтони Пика в его книге «Путешествие души. Если жизнь после смерти» подробно описано, что происходит с человеком в такие минуты. Ничего подобного ни в тот момент, ни в последующем я не испытывал. Просто показалось, что время замедлило свой ход. Более того, пришло даже какое-то спокойствие, очевидно мозг, просчитав все варианты и не найдя выхода, дал соответствующую команду организму. Успел повернуться боком и выставить ноги в проход, одновременно вцепившись в спинку кресла и нагнув голову. Дальше удар. Очнулся на полу салона, в проходе. Сверху лежали стойки и часть загородки водителя. Пошевелил руками и ногами, вроде целы, не считая порезов и кровоподтеков, ну и порванной одежды. Наконец в салоне зашевелились люди. Кто-то стонал, кто-то ругался. Двери заклинило, поэтому разбили стекла и стали выбираться через окна. Автобус при ударе развернуло, до сих пор не понимаю как он вообще не перевернулся. Грузовик, ставший причиной аварии, уткнулся в столб, стоявший на обочине, а автобус врезался в кузов грузовика. Очевидно, в последний момент наш водитель отвернул и попытался объехать "камикадзе". Тот, в свою очередь, перестроился, в итоге оба транспортных средства снова оказались на одной полосе движения. И уже водитель грузовика, очевидно, уходя от встречного удара (возможно передумал нас таранить), врезался в столб. Сейчас с точки зрения имеющегося опыта могу сказать, что из схемы ДТП выходило, что виноват наш водитель, хотя в действительности все было наоборот, что впоследствии мы и пояснили в своих свидетельских показаниях. В самом тяжелом положении оказался водитель автобуса (скончался в больнице), которого просто зажало в смятой при ударе кабине, и люди, сидевшие впереди, так моему соседу, сидевшему у окна зажало ногу (впоследствии ее ампутировали). Мы пытались их вызволить, но без специальных инструментов это не удалось. Помню кто-то сказал, что у меня все лицо в крови. Еще раз осмотрел себя, провел руками по голове, руки тоже оказались в крови. Вот тут-то наконец и наступила слабость. Пришла боль, которую, очевидно, в горячке не замечал. Скорая не приезжала довольно долго. На наше счастье у места аварии остановился автобус с девчонками из местного медучилища. Они ездили на какую-то полевую практику, поэтому у них оказались бинты и средства первой помощи. Помню, что обработали раны, при этом на голове намотали целую чалму. Наконец подъехала "Скорая", несколько машин сразу. Нас привезли в больницу. Вместо оказания экстренной помощи пришлось долго сидеть в коридоре, пока оформляли документы, включая больничные. Дальше рентген, наложение швов, врач-невролог со своим блестящим молоточком. Обнаружили какие-то трещины в ребрах, предложили госпитализацию для проведения обследования, я отказался, полагая, что нужно все-таки скорее выбираться домой. Два дня провалялся в гостинице. Болело все, ночью было трудно дышать. Улететь раньше не получилось (трудности с обменом билетов), да и лететь одному в таком состоянии было довольно проблематично. В конце недели семинар закончился, и я вместе со своими спутниками, а вернее, с их помощью, отправился домой. Вот так закончился мой первый и последний визит в Калининград. </w:t>
+      </w:r>
+    </w:p>
+    <w:p>
+      <w:pPr>
+        <w:pStyle w:val="Normal"/>
+        <w:rPr>
+          <w:rStyle w:val="Def"/>
+        </w:rPr>
+      </w:pPr>
+      <w:r>
+        <w:rPr/>
+      </w:r>
+    </w:p>
+    <w:p>
+      <w:pPr>
+        <w:pStyle w:val="Normal"/>
+        <w:rPr/>
+      </w:pPr>
+      <w:r>
+        <w:rPr>
+          <w:rStyle w:val="Def"/>
+        </w:rPr>
+        <w:t xml:space="preserve">Послесловие </w:t>
+      </w:r>
+    </w:p>
+    <w:p>
+      <w:pPr>
+        <w:pStyle w:val="Normal"/>
+        <w:rPr>
+          <w:rStyle w:val="Def"/>
+        </w:rPr>
+      </w:pPr>
+      <w:r>
+        <w:rPr/>
+      </w:r>
+    </w:p>
+    <w:p>
+      <w:pPr>
+        <w:pStyle w:val="Normal"/>
+        <w:rPr/>
+      </w:pPr>
+      <w:r>
+        <w:rPr>
+          <w:rStyle w:val="Def"/>
+        </w:rPr>
+        <w:t xml:space="preserve">Помню, что последствия от полученных травм ощущались еще долго. На следующий год пришла телеграмма с приглашением в суд в качестве свидетеля, послал ответную, что свои показания подтверждаю, приехать в суд не могу. Я не интересовался какое наказание получил водитель грузовика, более того, старался побыстрее все это забыть, но, к сожалению, не получилось.  </w:t>
       </w:r>
     </w:p>
     <w:sectPr>
-      <w:pgSz w:orient="portrait" w:w="11905.511811023622" w:h="16837.79527559055"/>
-      <w:pgMar w:top="1440" w:right="1440" w:bottom="1440" w:left="1440" w:header="720" w:footer="720" w:gutter="0"/>
-      <w:cols w:num="1" w:space="720"/>
+      <w:type w:val="nextPage"/>
+      <w:pgSz w:w="11906" w:h="16838"/>
+      <w:pgMar w:left="1440" w:right="1440" w:header="0" w:top="1440" w:footer="0" w:bottom="1440" w:gutter="0"/>
+      <w:pgNumType w:fmt="decimal"/>
+      <w:formProt w:val="false"/>
+      <w:textDirection w:val="lrTb"/>
+      <w:docGrid w:type="default" w:linePitch="100" w:charSpace="8192"/>
     </w:sectPr>
   </w:body>
 </w:document>
 </file>
 
-<file path=word/comments.xml><?xml version="1.0" encoding="utf-8"?>
-<w:comments xmlns:ve="http://schemas.openxmlformats.org/markup-compatibility/2006" xmlns:o="urn:schemas-microsoft-com:office:office" xmlns:r="http://schemas.openxmlformats.org/officeDocument/2006/relationships" xmlns:m="http://schemas.openxmlformats.org/officeDocument/2006/math" xmlns:v="urn:schemas-microsoft-com:vml" xmlns:wp="http://schemas.openxmlformats.org/drawingml/2006/wordprocessingDrawing" xmlns:w10="urn:schemas-microsoft-com:office:word" xmlns:w="http://schemas.openxmlformats.org/wordprocessingml/2006/main" xmlns:wne="http://schemas.microsoft.com/office/word/2006/wordml"/>
-</file>
-
-<file path=word/numbering.xml><?xml version="1.0" encoding="utf-8"?>
-<w:numbering xmlns:ve="http://schemas.openxmlformats.org/markup-compatibility/2006" xmlns:o="urn:schemas-microsoft-com:office:office" xmlns:r="http://schemas.openxmlformats.org/officeDocument/2006/relationships" xmlns:m="http://schemas.openxmlformats.org/officeDocument/2006/math" xmlns:v="urn:schemas-microsoft-com:vml" xmlns:wp="http://schemas.openxmlformats.org/drawingml/2006/wordprocessingDrawing" xmlns:w10="urn:schemas-microsoft-com:office:word" xmlns:w="http://schemas.openxmlformats.org/wordprocessingml/2006/main" xmlns:wne="http://schemas.microsoft.com/office/word/2006/wordml"/>
-</file>
-
 <file path=word/styles.xml><?xml version="1.0" encoding="utf-8"?>
-<w:styles xmlns:r="http://schemas.openxmlformats.org/officeDocument/2006/relationships" xmlns:w="http://schemas.openxmlformats.org/wordprocessingml/2006/main">
+<w:styles xmlns:w="http://schemas.openxmlformats.org/wordprocessingml/2006/main" xmlns:w14="http://schemas.microsoft.com/office/word/2010/wordml" xmlns:mc="http://schemas.openxmlformats.org/markup-compatibility/2006" mc:Ignorable="w14">
   <w:docDefaults>
     <w:rPrDefault>
       <w:rPr>
         <w:rFonts w:ascii="Arial" w:hAnsi="Arial" w:eastAsia="Arial" w:cs="Arial"/>
-        <w:sz w:val="20"/>
-        <w:szCs w:val="20"/>
-        <w:lang w:val="en-US"/>
+        <w:lang w:val="en-US" w:eastAsia="zh-CN" w:bidi="hi-IN"/>
       </w:rPr>
     </w:rPrDefault>
+    <w:pPrDefault>
+      <w:pPr/>
+    </w:pPrDefault>
   </w:docDefaults>
-  <w:style w:type="paragraph" w:default="1" w:styleId="Normal">
+  <w:style w:type="paragraph" w:styleId="Normal" w:default="1">
     <w:name w:val="Normal"/>
+    <w:qFormat/>
     <w:pPr>
-      <w:ind w:left="0" w:right="0" w:hanging="-720"/>
+      <w:widowControl/>
+      <w:bidi w:val="0"/>
+      <w:ind w:left="0" w:right="0" w:firstLine="720"/>
+      <w:jc w:val="left"/>
     </w:pPr>
-  </w:style>
-  <w:style w:type="character" w:styleId="FootnoteReference">
-    <w:name w:val="Footnote Reference"/>
+    <w:rPr>
+      <w:rFonts w:ascii="Arial" w:hAnsi="Arial" w:eastAsia="Arial" w:cs="Arial"/>
+      <w:color w:val="auto"/>
+      <w:kern w:val="0"/>
+      <w:sz w:val="20"/>
+      <w:szCs w:val="20"/>
+      <w:lang w:val="en-US" w:eastAsia="zh-CN" w:bidi="hi-IN"/>
+    </w:rPr>
+  </w:style>
+  <w:style w:type="character" w:styleId="FootnoteCharacters">
+    <w:name w:val="Footnote Characters"/>
     <w:semiHidden/>
     <w:unhideWhenUsed/>
+    <w:qFormat/>
     <w:rPr>
       <w:vertAlign w:val="superscript"/>
     </w:rPr>
   </w:style>
-  <w:style w:type="character">
+  <w:style w:type="character" w:styleId="FootnoteAnchor">
+    <w:name w:val="Footnote Anchor"/>
+    <w:rPr>
+      <w:vertAlign w:val="superscript"/>
+    </w:rPr>
+  </w:style>
+  <w:style w:type="character" w:styleId="Def">
     <w:name w:val="def"/>
+    <w:qFormat/>
     <w:rPr>
       <w:rFonts w:ascii="Times New Roman" w:hAnsi="Times New Roman" w:eastAsia="Times New Roman" w:cs="Times New Roman"/>
+      <w:b w:val="false"/>
+      <w:bCs w:val="false"/>
       <w:color w:val="000000"/>
       <w:sz w:val="24"/>
       <w:szCs w:val="24"/>
-      <w:b w:val="0"/>
-      <w:bCs w:val="0"/>
+    </w:rPr>
+  </w:style>
+  <w:style w:type="paragraph" w:styleId="Heading">
+    <w:name w:val="Heading"/>
+    <w:basedOn w:val="Normal"/>
+    <w:next w:val="TextBody"/>
+    <w:qFormat/>
+    <w:pPr>
+      <w:keepNext w:val="true"/>
+      <w:spacing w:before="240" w:after="120"/>
+    </w:pPr>
+    <w:rPr>
+      <w:rFonts w:ascii="Liberation Sans" w:hAnsi="Liberation Sans" w:eastAsia="Microsoft YaHei" w:cs="Lucida Sans"/>
+      <w:sz w:val="28"/>
+      <w:szCs w:val="28"/>
+    </w:rPr>
+  </w:style>
+  <w:style w:type="paragraph" w:styleId="TextBody">
+    <w:name w:val="Body Text"/>
+    <w:basedOn w:val="Normal"/>
+    <w:pPr>
+      <w:spacing w:lineRule="auto" w:line="276" w:before="0" w:after="140"/>
+    </w:pPr>
+    <w:rPr/>
+  </w:style>
+  <w:style w:type="paragraph" w:styleId="List">
+    <w:name w:val="List"/>
+    <w:basedOn w:val="TextBody"/>
+    <w:pPr/>
+    <w:rPr>
+      <w:rFonts w:cs="Lucida Sans"/>
+    </w:rPr>
+  </w:style>
+  <w:style w:type="paragraph" w:styleId="Caption">
+    <w:name w:val="Caption"/>
+    <w:basedOn w:val="Normal"/>
+    <w:qFormat/>
+    <w:pPr>
+      <w:suppressLineNumbers/>
+      <w:spacing w:before="120" w:after="120"/>
+    </w:pPr>
+    <w:rPr>
+      <w:rFonts w:cs="Lucida Sans"/>
+      <w:i/>
+      <w:iCs/>
+      <w:sz w:val="24"/>
+      <w:szCs w:val="24"/>
+    </w:rPr>
+  </w:style>
+  <w:style w:type="paragraph" w:styleId="Index">
+    <w:name w:val="Index"/>
+    <w:basedOn w:val="Normal"/>
+    <w:qFormat/>
+    <w:pPr>
+      <w:suppressLineNumbers/>
+    </w:pPr>
+    <w:rPr>
+      <w:rFonts w:cs="Lucida Sans"/>
     </w:rPr>
   </w:style>
 </w:styles>
